--- a/writing-IELTS/myown/Writing task 2/12th-economic progress or different progress .docx
+++ b/writing-IELTS/myown/Writing task 2/12th-economic progress or different progress .docx
@@ -202,8 +202,10 @@
           <w:sz w:val="28"/>
           <w:szCs w:val="28"/>
         </w:rPr>
-        <w:t>In</w:t>
-      </w:r>
+        <w:t>On</w:t>
+      </w:r>
+      <w:bookmarkStart w:id="0" w:name="_GoBack"/>
+      <w:bookmarkEnd w:id="0"/>
       <w:r>
         <w:rPr>
           <w:rFonts w:asciiTheme="majorBidi" w:hAnsiTheme="majorBidi" w:cstheme="majorBidi"/>
@@ -491,25 +493,7 @@
           <w:sz w:val="28"/>
           <w:szCs w:val="28"/>
         </w:rPr>
-        <w:t xml:space="preserve"> of developments </w:t>
-      </w:r>
-      <w:proofErr w:type="gramStart"/>
-      <w:r>
-        <w:rPr>
-          <w:rFonts w:asciiTheme="majorBidi" w:hAnsiTheme="majorBidi" w:cstheme="majorBidi"/>
-          <w:sz w:val="28"/>
-          <w:szCs w:val="28"/>
-        </w:rPr>
-        <w:t>are</w:t>
-      </w:r>
-      <w:proofErr w:type="gramEnd"/>
-      <w:r>
-        <w:rPr>
-          <w:rFonts w:asciiTheme="majorBidi" w:hAnsiTheme="majorBidi" w:cstheme="majorBidi"/>
-          <w:sz w:val="28"/>
-          <w:szCs w:val="28"/>
-        </w:rPr>
-        <w:t xml:space="preserve"> as important as economic progress. </w:t>
+        <w:t xml:space="preserve"> of developments are as important as economic progress. </w:t>
       </w:r>
       <w:r>
         <w:rPr>
@@ -669,17 +653,7 @@
           <w:sz w:val="28"/>
           <w:szCs w:val="28"/>
         </w:rPr>
-        <w:t xml:space="preserve"> as the other children, therefore they can become the good members of society when they get older. I agree with this view</w:t>
-      </w:r>
-      <w:bookmarkStart w:id="0" w:name="_GoBack"/>
-      <w:bookmarkEnd w:id="0"/>
-      <w:r>
-        <w:rPr>
-          <w:rFonts w:asciiTheme="majorBidi" w:hAnsiTheme="majorBidi" w:cstheme="majorBidi"/>
-          <w:sz w:val="28"/>
-          <w:szCs w:val="28"/>
-        </w:rPr>
-        <w:t xml:space="preserve"> as I think a various range of progress is needed to achieve a utopia society.</w:t>
+        <w:t xml:space="preserve"> as the other children, therefore they can become the good members of society when they get older. I agree with this view as I think a various range of progress is needed to achieve a utopia society.</w:t>
       </w:r>
     </w:p>
     <w:p>
